--- a/Кристина Борисова - Документация.docx
+++ b/Кристина Борисова - Документация.docx
@@ -21,13 +21,7 @@
         <w:rPr>
           <w:b/>
         </w:rPr>
-        <w:t>Дата: 2017-01</w:t>
-      </w:r>
-      <w:r>
-        <w:rPr>
-          <w:b/>
-        </w:rPr>
-        <w:t xml:space="preserve">-28 </w:t>
+        <w:t xml:space="preserve">Дата: 2017-01-28 </w:t>
       </w:r>
       <w:r>
         <w:rPr>
@@ -313,13 +307,7 @@
         <w:t xml:space="preserve"> </w:t>
       </w:r>
       <w:r>
-        <w:t>чрез среда</w:t>
-      </w:r>
-      <w:r>
-        <w:t>та за разработка</w:t>
-      </w:r>
-      <w:r>
-        <w:t xml:space="preserve"> </w:t>
+        <w:t xml:space="preserve">чрез средата за разработка </w:t>
       </w:r>
       <w:r>
         <w:rPr>
@@ -351,10 +339,7 @@
         <w:t>амият алгоритъм</w:t>
       </w:r>
       <w:r>
-        <w:t>, както и визуалните елементи</w:t>
-      </w:r>
-      <w:r>
-        <w:t xml:space="preserve"> </w:t>
+        <w:t xml:space="preserve">, както и визуалните елементи </w:t>
       </w:r>
       <w:r>
         <w:t>са реализирани</w:t>
@@ -582,10 +567,26 @@
     </w:p>
     <w:p>
       <w:r>
-        <w:t xml:space="preserve">Имате две текстови полета, едното служи за вход на данни, а другото отпечатва изхода на въведените от вас данни.Функционалността на трите бутона между полетата е следната - </w:t>
-      </w:r>
-    </w:p>
-    <w:p>
+        <w:t xml:space="preserve">Имате две текстови полета, едното служи за вход на данни, а другото отпечатва изхода на въведените от вас данни.Функционалността на трите бутона между полетата е следната </w:t>
+      </w:r>
+      <w:r>
+        <w:t>–</w:t>
+      </w:r>
+      <w:r>
+        <w:t xml:space="preserve"> </w:t>
+      </w:r>
+      <w:r>
+        <w:t xml:space="preserve">Чрез бутона </w:t>
+      </w:r>
+      <w:r>
+        <w:rPr>
+          <w:lang w:val="en-US"/>
+        </w:rPr>
+        <w:t>“Clear All”</w:t>
+      </w:r>
+      <w:r>
+        <w:t xml:space="preserve"> се </w:t>
+      </w:r>
       <w:r>
         <w:t>Условие.</w:t>
       </w:r>
@@ -645,26 +646,10 @@
           <w:lang w:val="en-US" w:eastAsia="en-US"/>
         </w:rPr>
         <w:drawing>
-          <wp:anchor distT="0" distB="0" distL="114300" distR="114300" simplePos="0" relativeHeight="251658240" behindDoc="1" locked="0" layoutInCell="1" allowOverlap="1">
-            <wp:simplePos x="0" y="0"/>
-            <wp:positionH relativeFrom="column">
-              <wp:posOffset>3108960</wp:posOffset>
-            </wp:positionH>
-            <wp:positionV relativeFrom="paragraph">
-              <wp:posOffset>0</wp:posOffset>
-            </wp:positionV>
-            <wp:extent cx="2574925" cy="1739265"/>
-            <wp:effectExtent l="0" t="0" r="0" b="0"/>
-            <wp:wrapTight wrapText="bothSides">
-              <wp:wrapPolygon edited="0">
-                <wp:start x="0" y="0"/>
-                <wp:lineTo x="0" y="21292"/>
-                <wp:lineTo x="21414" y="21292"/>
-                <wp:lineTo x="21414" y="0"/>
-                <wp:lineTo x="0" y="0"/>
-              </wp:wrapPolygon>
-            </wp:wrapTight>
-            <wp:docPr id="2" name="Картина 2"/>
+          <wp:inline distT="0" distB="0" distL="0" distR="0" wp14:anchorId="71CB1D22" wp14:editId="1829A84D">
+            <wp:extent cx="2899808" cy="2468257"/>
+            <wp:effectExtent l="0" t="0" r="0" b="8255"/>
+            <wp:docPr id="3" name="Картина 3"/>
             <wp:cNvGraphicFramePr>
               <a:graphicFrameLocks xmlns:a="http://schemas.openxmlformats.org/drawingml/2006/main" noChangeAspect="1"/>
             </wp:cNvGraphicFramePr>
@@ -672,10 +657,8 @@
               <a:graphicData uri="http://schemas.openxmlformats.org/drawingml/2006/picture">
                 <pic:pic xmlns:pic="http://schemas.openxmlformats.org/drawingml/2006/picture">
                   <pic:nvPicPr>
-                    <pic:cNvPr id="0" name="Picture 4"/>
-                    <pic:cNvPicPr>
-                      <a:picLocks noChangeAspect="1" noChangeArrowheads="1"/>
-                    </pic:cNvPicPr>
+                    <pic:cNvPr id="0" name="ForDocumentation.jpg"/>
+                    <pic:cNvPicPr/>
                   </pic:nvPicPr>
                   <pic:blipFill>
                     <a:blip r:embed="rId9">
@@ -685,32 +668,31 @@
                         </a:ext>
                       </a:extLst>
                     </a:blip>
-                    <a:srcRect/>
                     <a:stretch>
                       <a:fillRect/>
                     </a:stretch>
                   </pic:blipFill>
-                  <pic:spPr bwMode="auto">
+                  <pic:spPr>
                     <a:xfrm>
                       <a:off x="0" y="0"/>
-                      <a:ext cx="2574925" cy="1739265"/>
+                      <a:ext cx="2898018" cy="2466734"/>
                     </a:xfrm>
                     <a:prstGeom prst="rect">
                       <a:avLst/>
                     </a:prstGeom>
-                    <a:noFill/>
                   </pic:spPr>
                 </pic:pic>
               </a:graphicData>
             </a:graphic>
-            <wp14:sizeRelH relativeFrom="margin">
-              <wp14:pctWidth>0</wp14:pctWidth>
-            </wp14:sizeRelH>
-            <wp14:sizeRelV relativeFrom="margin">
-              <wp14:pctHeight>0</wp14:pctHeight>
-            </wp14:sizeRelV>
-          </wp:anchor>
+          </wp:inline>
         </w:drawing>
+      </w:r>
+      <w:r>
+        <w:rPr>
+          <w:noProof/>
+          <w:lang w:eastAsia="en-US"/>
+        </w:rPr>
+        <w:t xml:space="preserve">   </w:t>
       </w:r>
       <w:r>
         <w:rPr>
@@ -718,18 +700,10 @@
           <w:lang w:val="en-US" w:eastAsia="en-US"/>
         </w:rPr>
         <w:drawing>
-          <wp:anchor distT="0" distB="0" distL="114300" distR="114300" simplePos="0" relativeHeight="251658240" behindDoc="1" locked="0" layoutInCell="1" allowOverlap="1">
-            <wp:simplePos x="0" y="0"/>
-            <wp:positionH relativeFrom="column">
-              <wp:posOffset>190500</wp:posOffset>
-            </wp:positionH>
-            <wp:positionV relativeFrom="paragraph">
-              <wp:posOffset>15240</wp:posOffset>
-            </wp:positionV>
-            <wp:extent cx="2574925" cy="1737360"/>
+          <wp:inline distT="0" distB="0" distL="0" distR="0">
+            <wp:extent cx="2825477" cy="2476500"/>
             <wp:effectExtent l="0" t="0" r="0" b="0"/>
-            <wp:wrapSquare wrapText="bothSides"/>
-            <wp:docPr id="1" name="Картина 1"/>
+            <wp:docPr id="2" name="Картина 2"/>
             <wp:cNvGraphicFramePr>
               <a:graphicFrameLocks xmlns:a="http://schemas.openxmlformats.org/drawingml/2006/main" noChangeAspect="1"/>
             </wp:cNvGraphicFramePr>
@@ -737,10 +711,8 @@
               <a:graphicData uri="http://schemas.openxmlformats.org/drawingml/2006/picture">
                 <pic:pic xmlns:pic="http://schemas.openxmlformats.org/drawingml/2006/picture">
                   <pic:nvPicPr>
-                    <pic:cNvPr id="0" name="Picture 3"/>
-                    <pic:cNvPicPr>
-                      <a:picLocks noChangeAspect="1" noChangeArrowheads="1"/>
-                    </pic:cNvPicPr>
+                    <pic:cNvPr id="0" name="ForDocumentation2.jpg"/>
+                    <pic:cNvPicPr/>
                   </pic:nvPicPr>
                   <pic:blipFill>
                     <a:blip r:embed="rId10">
@@ -750,31 +722,23 @@
                         </a:ext>
                       </a:extLst>
                     </a:blip>
-                    <a:srcRect/>
                     <a:stretch>
                       <a:fillRect/>
                     </a:stretch>
                   </pic:blipFill>
-                  <pic:spPr bwMode="auto">
+                  <pic:spPr>
                     <a:xfrm>
                       <a:off x="0" y="0"/>
-                      <a:ext cx="2574925" cy="1737360"/>
+                      <a:ext cx="2826266" cy="2477192"/>
                     </a:xfrm>
                     <a:prstGeom prst="rect">
                       <a:avLst/>
                     </a:prstGeom>
-                    <a:noFill/>
                   </pic:spPr>
                 </pic:pic>
               </a:graphicData>
             </a:graphic>
-            <wp14:sizeRelH relativeFrom="margin">
-              <wp14:pctWidth>0</wp14:pctWidth>
-            </wp14:sizeRelH>
-            <wp14:sizeRelV relativeFrom="margin">
-              <wp14:pctHeight>0</wp14:pctHeight>
-            </wp14:sizeRelV>
-          </wp:anchor>
+          </wp:inline>
         </w:drawing>
       </w:r>
     </w:p>
@@ -889,7 +853,22 @@
         <w:t xml:space="preserve">Въвеждате </w:t>
       </w:r>
       <w:r>
-        <w:t>дума на български език  - например …</w:t>
+        <w:t xml:space="preserve">дума на български език  - например </w:t>
+      </w:r>
+      <w:r>
+        <w:rPr>
+          <w:lang w:val="en-US"/>
+        </w:rPr>
+        <w:t>“</w:t>
+      </w:r>
+      <w:r>
+        <w:t xml:space="preserve">Здравей </w:t>
+      </w:r>
+      <w:r>
+        <w:rPr>
+          <w:lang w:val="en-US"/>
+        </w:rPr>
+        <w:t>Java”</w:t>
       </w:r>
       <w:r>
         <w:t xml:space="preserve">, </w:t>
@@ -907,32 +886,129 @@
         <w:t xml:space="preserve">, </w:t>
       </w:r>
       <w:r>
-        <w:t xml:space="preserve">във </w:t>
-      </w:r>
-      <w:r>
-        <w:t xml:space="preserve"> – например 500 и колко е цената на горивото в момента – например 2.29лв., след натискане на бутона „</w:t>
-      </w:r>
-      <w:r>
-        <w:rPr>
-          <w:lang w:val="en-US"/>
-        </w:rPr>
-        <w:t>Calculate”</w:t>
-      </w:r>
-    </w:p>
-    <w:p>
-      <w:r>
-        <w:t>ще получите колко ще ви струва вашето пътуване.</w:t>
+        <w:t>във</w:t>
+      </w:r>
+      <w:r>
+        <w:rPr>
+          <w:lang w:val="en-US"/>
+        </w:rPr>
+        <w:t xml:space="preserve"> </w:t>
+      </w:r>
+      <w:r>
+        <w:t xml:space="preserve">изходното поле излиза превода на думата или в случая </w:t>
+      </w:r>
+      <w:r>
+        <w:rPr>
+          <w:lang w:val="en-US"/>
+        </w:rPr>
+        <w:t>“Hello Java”</w:t>
+      </w:r>
+      <w:r>
+        <w:t>.</w:t>
+      </w:r>
+    </w:p>
+    <w:p>
+      <w:pPr>
+        <w:rPr>
+          <w:lang w:val="en-US"/>
+        </w:rPr>
+      </w:pPr>
+      <w:r>
+        <w:t xml:space="preserve">При натискане на бутона </w:t>
+      </w:r>
+      <w:r>
+        <w:rPr>
+          <w:lang w:val="en-US"/>
+        </w:rPr>
+        <w:t xml:space="preserve">“Clear All” </w:t>
+      </w:r>
+      <w:r>
+        <w:t>съдържанието на полето за вход на данни и полето за изход ще бъде изтрито</w:t>
+      </w:r>
+      <w:r>
+        <w:rPr>
+          <w:lang w:val="en-US"/>
+        </w:rPr>
+        <w:t xml:space="preserve">, </w:t>
+      </w:r>
+      <w:r>
+        <w:t xml:space="preserve">а при натискане на бутона </w:t>
+      </w:r>
+      <w:r>
+        <w:rPr>
+          <w:lang w:val="en-US"/>
+        </w:rPr>
+        <w:t>“Enter word”</w:t>
+      </w:r>
+      <w:r>
+        <w:t xml:space="preserve"> и предварително въведена дума в полето за вход и превода й в полето за изход, тази дума се прибавя към базата от данни на Речника</w:t>
+      </w:r>
+      <w:r>
+        <w:rPr>
+          <w:lang w:val="en-US"/>
+        </w:rPr>
+        <w:t>(</w:t>
+      </w:r>
+      <w:r>
+        <w:t xml:space="preserve"> т.е. текстовите файлове с думи</w:t>
+      </w:r>
+      <w:r>
+        <w:rPr>
+          <w:lang w:val="en-US"/>
+        </w:rPr>
+        <w:t>)</w:t>
+      </w:r>
+      <w:r>
+        <w:t>.</w:t>
+      </w:r>
+    </w:p>
+    <w:p>
+      <w:pPr>
+        <w:rPr>
+          <w:lang w:val="en-US"/>
+        </w:rPr>
+      </w:pPr>
+      <w:r>
+        <w:t xml:space="preserve">В горен десен ъгъл на </w:t>
+      </w:r>
+      <w:r>
+        <w:t xml:space="preserve">приложението се намира падащо меню което съдържа някой основни функции </w:t>
+      </w:r>
+      <w:r>
+        <w:rPr>
+          <w:lang w:val="en-US"/>
+        </w:rPr>
+        <w:t xml:space="preserve">-&gt; Copy, Cut, Paste Text </w:t>
+      </w:r>
+      <w:r>
+        <w:t xml:space="preserve">и </w:t>
+      </w:r>
+      <w:r>
+        <w:rPr>
+          <w:lang w:val="en-US"/>
+        </w:rPr>
+        <w:t>Count words.</w:t>
       </w:r>
     </w:p>
     <w:p/>
     <w:p>
-      <w:r>
+      <w:pPr>
         <w:rPr>
           <w:rFonts w:ascii="Cambria" w:eastAsia="Cambria" w:hAnsi="Cambria" w:cs="Cambria"/>
           <w:b/>
           <w:color w:val="4F81BD"/>
           <w:sz w:val="26"/>
         </w:rPr>
+      </w:pPr>
+    </w:p>
+    <w:p>
+      <w:r>
+        <w:rPr>
+          <w:rFonts w:ascii="Cambria" w:eastAsia="Cambria" w:hAnsi="Cambria" w:cs="Cambria"/>
+          <w:b/>
+          <w:color w:val="4F81BD"/>
+          <w:sz w:val="26"/>
+        </w:rPr>
         <w:t>8. Описание на програмния код</w:t>
       </w:r>
     </w:p>
@@ -967,8 +1043,25 @@
       </w:r>
       <w:proofErr w:type="spellEnd"/>
       <w:r>
-        <w:t xml:space="preserve"> – отговаря за пресмятането на въведените данни по разход на горивото за 100 километра.</w:t>
-      </w:r>
+        <w:t xml:space="preserve"> – </w:t>
+      </w:r>
+      <w:r>
+        <w:t xml:space="preserve">отговаря за превеждането на думите посредством търсене на съвпадения от въведеният от потребителя </w:t>
+      </w:r>
+      <w:r>
+        <w:rPr>
+          <w:lang w:val="en-US"/>
+        </w:rPr>
+        <w:t xml:space="preserve">String </w:t>
+      </w:r>
+      <w:r>
+        <w:t xml:space="preserve">и </w:t>
+      </w:r>
+      <w:r>
+        <w:t>извеждане на съвпадението от текстовите файлове.</w:t>
+      </w:r>
+      <w:bookmarkStart w:id="1" w:name="_GoBack"/>
+      <w:bookmarkEnd w:id="1"/>
       <w:proofErr w:type="gramEnd"/>
     </w:p>
     <w:p/>
@@ -989,24 +1082,6 @@
       </w:r>
     </w:p>
     <w:p/>
-    <w:p>
-      <w:r>
-        <w:rPr>
-          <w:lang w:val="en-US"/>
-        </w:rPr>
-        <w:t xml:space="preserve">Info – </w:t>
-      </w:r>
-      <w:r>
-        <w:t>съдържа информация за програмата, както и нейното лого.</w:t>
-      </w:r>
-    </w:p>
-    <w:p/>
-    <w:p>
-      <w:r>
-        <w:lastRenderedPageBreak/>
-        <w:t>Всички класове имат меню в горния ляв ъгъл, чиито опции водят до всеки един от четирите класа.</w:t>
-      </w:r>
-    </w:p>
     <w:p/>
     <w:p>
       <w:pPr>
@@ -1042,12 +1117,7 @@
         <w:t xml:space="preserve"> </w:t>
       </w:r>
       <w:r>
-        <w:t>иска да си преведе текст от Български</w:t>
-      </w:r>
-      <w:bookmarkStart w:id="1" w:name="_GoBack"/>
-      <w:bookmarkEnd w:id="1"/>
-      <w:r>
-        <w:t xml:space="preserve"> на средно ниво Английски език или от Английски на Български.</w:t>
+        <w:t>иска да си преведе текст от Български на средно ниво Английски език или от Английски на Български.</w:t>
       </w:r>
       <w:r>
         <w:t xml:space="preserve">Ако въпросния </w:t>
@@ -1094,6 +1164,14 @@
     </w:p>
     <w:p/>
     <w:p>
+      <w:r>
+        <w:t>https://www.youtube.com/watch?v=jsZo3JBjr90&amp;list=PLJXh75GfYn62CGDYM7jBPFkAxvg80CDMK&amp;index=8</w:t>
+      </w:r>
+      <w:r>
+        <w:t xml:space="preserve"> </w:t>
+      </w:r>
+    </w:p>
+    <w:p>
       <w:pPr>
         <w:rPr>
           <w:lang w:val="en-US"/>
@@ -1104,6 +1182,15 @@
           <w:lang w:val="en-US"/>
         </w:rPr>
         <w:t xml:space="preserve">- </w:t>
+      </w:r>
+      <w:r>
+        <w:t>http://stackoverflow.com/</w:t>
+      </w:r>
+      <w:r>
+        <w:rPr>
+          <w:lang w:val="en-US"/>
+        </w:rPr>
+        <w:t xml:space="preserve"> </w:t>
       </w:r>
       <w:hyperlink r:id="rId11" w:history="1">
         <w:r>
@@ -1121,11 +1208,6 @@
       </w:r>
     </w:p>
     <w:p>
-      <w:pPr>
-        <w:rPr>
-          <w:lang w:val="en-US"/>
-        </w:rPr>
-      </w:pPr>
       <w:r>
         <w:rPr>
           <w:lang w:val="en-US"/>
@@ -1145,6 +1227,14 @@
         <w:rPr>
           <w:lang w:val="en-US"/>
         </w:rPr>
+        <w:t xml:space="preserve"> </w:t>
+      </w:r>
+    </w:p>
+    <w:p>
+      <w:r>
+        <w:t>-</w:t>
+      </w:r>
+      <w:r>
         <w:t xml:space="preserve"> </w:t>
       </w:r>
     </w:p>
@@ -1529,6 +1619,50 @@
       <w:contextualSpacing/>
     </w:pPr>
   </w:style>
+  <w:style w:type="character" w:styleId="a7">
+    <w:name w:val="FollowedHyperlink"/>
+    <w:basedOn w:val="a0"/>
+    <w:uiPriority w:val="99"/>
+    <w:semiHidden/>
+    <w:unhideWhenUsed/>
+    <w:rsid w:val="007C02D5"/>
+    <w:rPr>
+      <w:color w:val="800080" w:themeColor="followedHyperlink"/>
+      <w:u w:val="single"/>
+    </w:rPr>
+  </w:style>
+  <w:style w:type="paragraph" w:styleId="a8">
+    <w:name w:val="Balloon Text"/>
+    <w:basedOn w:val="a"/>
+    <w:link w:val="a9"/>
+    <w:uiPriority w:val="99"/>
+    <w:semiHidden/>
+    <w:unhideWhenUsed/>
+    <w:rsid w:val="00EB4CAB"/>
+    <w:pPr>
+      <w:spacing w:line="240" w:lineRule="auto"/>
+    </w:pPr>
+    <w:rPr>
+      <w:rFonts w:ascii="Tahoma" w:hAnsi="Tahoma" w:cs="Tahoma"/>
+      <w:sz w:val="16"/>
+      <w:szCs w:val="16"/>
+    </w:rPr>
+  </w:style>
+  <w:style w:type="character" w:customStyle="1" w:styleId="a9">
+    <w:name w:val="Изнесен текст Знак"/>
+    <w:basedOn w:val="a0"/>
+    <w:link w:val="a8"/>
+    <w:uiPriority w:val="99"/>
+    <w:semiHidden/>
+    <w:rsid w:val="00EB4CAB"/>
+    <w:rPr>
+      <w:rFonts w:ascii="Tahoma" w:eastAsia="Arial" w:hAnsi="Tahoma" w:cs="Tahoma"/>
+      <w:color w:val="000000"/>
+      <w:sz w:val="16"/>
+      <w:szCs w:val="16"/>
+      <w:lang w:val="bg-BG" w:eastAsia="bg-BG"/>
+    </w:rPr>
+  </w:style>
 </w:styles>
 </file>
 
@@ -1780,6 +1914,50 @@
       <w:ind w:left="720"/>
       <w:contextualSpacing/>
     </w:pPr>
+  </w:style>
+  <w:style w:type="character" w:styleId="a7">
+    <w:name w:val="FollowedHyperlink"/>
+    <w:basedOn w:val="a0"/>
+    <w:uiPriority w:val="99"/>
+    <w:semiHidden/>
+    <w:unhideWhenUsed/>
+    <w:rsid w:val="007C02D5"/>
+    <w:rPr>
+      <w:color w:val="800080" w:themeColor="followedHyperlink"/>
+      <w:u w:val="single"/>
+    </w:rPr>
+  </w:style>
+  <w:style w:type="paragraph" w:styleId="a8">
+    <w:name w:val="Balloon Text"/>
+    <w:basedOn w:val="a"/>
+    <w:link w:val="a9"/>
+    <w:uiPriority w:val="99"/>
+    <w:semiHidden/>
+    <w:unhideWhenUsed/>
+    <w:rsid w:val="00EB4CAB"/>
+    <w:pPr>
+      <w:spacing w:line="240" w:lineRule="auto"/>
+    </w:pPr>
+    <w:rPr>
+      <w:rFonts w:ascii="Tahoma" w:hAnsi="Tahoma" w:cs="Tahoma"/>
+      <w:sz w:val="16"/>
+      <w:szCs w:val="16"/>
+    </w:rPr>
+  </w:style>
+  <w:style w:type="character" w:customStyle="1" w:styleId="a9">
+    <w:name w:val="Изнесен текст Знак"/>
+    <w:basedOn w:val="a0"/>
+    <w:link w:val="a8"/>
+    <w:uiPriority w:val="99"/>
+    <w:semiHidden/>
+    <w:rsid w:val="00EB4CAB"/>
+    <w:rPr>
+      <w:rFonts w:ascii="Tahoma" w:eastAsia="Arial" w:hAnsi="Tahoma" w:cs="Tahoma"/>
+      <w:color w:val="000000"/>
+      <w:sz w:val="16"/>
+      <w:szCs w:val="16"/>
+      <w:lang w:val="bg-BG" w:eastAsia="bg-BG"/>
+    </w:rPr>
   </w:style>
 </w:styles>
 </file>
